--- a/Deliverable 3 - Written Analysis.docx
+++ b/Deliverable 3 - Written Analysis.docx
@@ -179,7 +179,11 @@
           <w:szCs w:val="24"/>
         </w:rPr>
       </w:pPr>
-      <w:r>
+    </w:p>
+    <w:p>
+      <w:pPr>
+        <w:pStyle w:val="PlainText"/>
+        <w:jc w:val="both"/>
         <w:rPr>
           <w:rFonts w:ascii="Trebuchet MS" w:hAnsi="Trebuchet MS" w:cs="Courier New"/>
           <w:b/>
@@ -187,8 +191,29 @@
           <w:sz w:val="24"/>
           <w:szCs w:val="24"/>
         </w:rPr>
+      </w:pPr>
+      <w:r>
+        <w:rPr>
+          <w:rFonts w:ascii="Trebuchet MS" w:hAnsi="Trebuchet MS" w:cs="Courier New"/>
+          <w:b/>
+          <w:bCs/>
+          <w:sz w:val="24"/>
+          <w:szCs w:val="24"/>
+        </w:rPr>
         <w:t>Analysis and Challenges</w:t>
       </w:r>
+    </w:p>
+    <w:p>
+      <w:pPr>
+        <w:pStyle w:val="PlainText"/>
+        <w:jc w:val="both"/>
+        <w:rPr>
+          <w:rFonts w:ascii="Trebuchet MS" w:hAnsi="Trebuchet MS" w:cs="Courier New"/>
+          <w:sz w:val="20"/>
+          <w:szCs w:val="20"/>
+          <w:u w:val="single"/>
+        </w:rPr>
+      </w:pPr>
     </w:p>
     <w:p>
       <w:pPr>
@@ -322,6 +347,7 @@
         </w:rPr>
         <w:t xml:space="preserve"> using the </w:t>
       </w:r>
+      <w:proofErr w:type="gramStart"/>
       <w:r>
         <w:rPr>
           <w:rFonts w:ascii="Trebuchet MS" w:hAnsi="Trebuchet MS" w:cs="Courier New"/>
@@ -329,7 +355,17 @@
           <w:szCs w:val="20"/>
           <w:highlight w:val="darkGray"/>
         </w:rPr>
-        <w:t>YEAR()</w:t>
+        <w:t>YEAR(</w:t>
+      </w:r>
+      <w:proofErr w:type="gramEnd"/>
+      <w:r>
+        <w:rPr>
+          <w:rFonts w:ascii="Trebuchet MS" w:hAnsi="Trebuchet MS" w:cs="Courier New"/>
+          <w:sz w:val="20"/>
+          <w:szCs w:val="20"/>
+          <w:highlight w:val="darkGray"/>
+        </w:rPr>
+        <w:t>)</w:t>
       </w:r>
       <w:r>
         <w:rPr>
@@ -1221,23 +1257,7 @@
           <w:sz w:val="20"/>
           <w:szCs w:val="20"/>
         </w:rPr>
-        <w:t xml:space="preserve">To perform the analysis of outcomes based on </w:t>
-      </w:r>
-      <w:r>
-        <w:rPr>
-          <w:rFonts w:ascii="Trebuchet MS" w:hAnsi="Trebuchet MS" w:cs="Courier New"/>
-          <w:sz w:val="20"/>
-          <w:szCs w:val="20"/>
-        </w:rPr>
-        <w:t>campaign goals</w:t>
-      </w:r>
-      <w:r>
-        <w:rPr>
-          <w:rFonts w:ascii="Trebuchet MS" w:hAnsi="Trebuchet MS" w:cs="Courier New"/>
-          <w:sz w:val="20"/>
-          <w:szCs w:val="20"/>
-        </w:rPr>
-        <w:t xml:space="preserve"> and be able to visualize the campaign outcomes (“successful”, “failed” and cancelled”)</w:t>
+        <w:t>To perform the analysis of outcomes based on campaign goals and be able to visualize the campaign outcomes (“successful”, “failed” and cancelled”)</w:t>
       </w:r>
       <w:r>
         <w:rPr>
@@ -1701,6 +1721,7 @@
         </w:rPr>
         <w:t xml:space="preserve">We then populate the table, by using a </w:t>
       </w:r>
+      <w:proofErr w:type="gramStart"/>
       <w:r>
         <w:rPr>
           <w:rFonts w:ascii="Trebuchet MS" w:hAnsi="Trebuchet MS" w:cs="Courier New"/>
@@ -1708,7 +1729,17 @@
           <w:szCs w:val="20"/>
           <w:highlight w:val="darkGray"/>
         </w:rPr>
-        <w:t>COUNTIFS()</w:t>
+        <w:t>COUNTIFS(</w:t>
+      </w:r>
+      <w:proofErr w:type="gramEnd"/>
+      <w:r>
+        <w:rPr>
+          <w:rFonts w:ascii="Trebuchet MS" w:hAnsi="Trebuchet MS" w:cs="Courier New"/>
+          <w:sz w:val="20"/>
+          <w:szCs w:val="20"/>
+          <w:highlight w:val="darkGray"/>
+        </w:rPr>
+        <w:t>)</w:t>
       </w:r>
       <w:r>
         <w:rPr>
@@ -1718,6 +1749,7 @@
         </w:rPr>
         <w:t xml:space="preserve"> function on “Number Successful”, “Number Failed” and “Number Canceled”. A </w:t>
       </w:r>
+      <w:proofErr w:type="gramStart"/>
       <w:r>
         <w:rPr>
           <w:rFonts w:ascii="Trebuchet MS" w:hAnsi="Trebuchet MS" w:cs="Courier New"/>
@@ -1725,7 +1757,17 @@
           <w:szCs w:val="20"/>
           <w:highlight w:val="darkGray"/>
         </w:rPr>
-        <w:t>COUNTIFS()</w:t>
+        <w:t>COUNTIFS(</w:t>
+      </w:r>
+      <w:proofErr w:type="gramEnd"/>
+      <w:r>
+        <w:rPr>
+          <w:rFonts w:ascii="Trebuchet MS" w:hAnsi="Trebuchet MS" w:cs="Courier New"/>
+          <w:sz w:val="20"/>
+          <w:szCs w:val="20"/>
+          <w:highlight w:val="darkGray"/>
+        </w:rPr>
+        <w:t>)</w:t>
       </w:r>
       <w:r>
         <w:rPr>
@@ -1791,6 +1833,7 @@
         </w:rPr>
         <w:t xml:space="preserve"> the </w:t>
       </w:r>
+      <w:proofErr w:type="gramStart"/>
       <w:r>
         <w:rPr>
           <w:rFonts w:ascii="Trebuchet MS" w:hAnsi="Trebuchet MS" w:cs="Courier New"/>
@@ -1798,7 +1841,17 @@
           <w:szCs w:val="20"/>
           <w:highlight w:val="darkGray"/>
         </w:rPr>
-        <w:t>SUM()</w:t>
+        <w:t>SUM(</w:t>
+      </w:r>
+      <w:proofErr w:type="gramEnd"/>
+      <w:r>
+        <w:rPr>
+          <w:rFonts w:ascii="Trebuchet MS" w:hAnsi="Trebuchet MS" w:cs="Courier New"/>
+          <w:sz w:val="20"/>
+          <w:szCs w:val="20"/>
+          <w:highlight w:val="darkGray"/>
+        </w:rPr>
+        <w:t>)</w:t>
       </w:r>
       <w:r>
         <w:rPr>
@@ -2086,6 +2139,17 @@
           <w:szCs w:val="20"/>
         </w:rPr>
       </w:pPr>
+    </w:p>
+    <w:p>
+      <w:pPr>
+        <w:pStyle w:val="PlainText"/>
+        <w:jc w:val="both"/>
+        <w:rPr>
+          <w:rFonts w:ascii="Trebuchet MS" w:hAnsi="Trebuchet MS" w:cs="Courier New"/>
+          <w:sz w:val="20"/>
+          <w:szCs w:val="20"/>
+        </w:rPr>
+      </w:pPr>
       <w:r>
         <w:rPr>
           <w:rFonts w:ascii="Trebuchet MS" w:hAnsi="Trebuchet MS" w:cs="Courier New"/>
@@ -2185,15 +2249,7 @@
           <w:sz w:val="20"/>
           <w:szCs w:val="20"/>
         </w:rPr>
-        <w:t>As mentioned before, r</w:t>
-      </w:r>
-      <w:r>
-        <w:rPr>
-          <w:rFonts w:ascii="Trebuchet MS" w:hAnsi="Trebuchet MS" w:cs="Courier New"/>
-          <w:sz w:val="20"/>
-          <w:szCs w:val="20"/>
-        </w:rPr>
-        <w:t xml:space="preserve">elationships across time-related fields are automatically detected and grouped together when you add rows of time fields to your PivotTables. </w:t>
+        <w:t xml:space="preserve">As mentioned before, relationships across time-related fields are automatically detected and grouped together when you add rows of time fields to your PivotTables. </w:t>
       </w:r>
       <w:r>
         <w:rPr>
@@ -2345,6 +2401,18 @@
         </w:rPr>
         <w:t>Results</w:t>
       </w:r>
+    </w:p>
+    <w:p>
+      <w:pPr>
+        <w:pStyle w:val="PlainText"/>
+        <w:jc w:val="both"/>
+        <w:rPr>
+          <w:rFonts w:ascii="Trebuchet MS" w:hAnsi="Trebuchet MS" w:cs="Courier New"/>
+          <w:sz w:val="20"/>
+          <w:szCs w:val="20"/>
+          <w:u w:val="single"/>
+        </w:rPr>
+      </w:pPr>
     </w:p>
     <w:p>
       <w:pPr>
@@ -2669,6 +2737,25 @@
     </w:p>
     <w:p>
       <w:pPr>
+        <w:rPr>
+          <w:rFonts w:ascii="Trebuchet MS" w:hAnsi="Trebuchet MS" w:cs="Courier New"/>
+          <w:sz w:val="20"/>
+          <w:szCs w:val="20"/>
+          <w:u w:val="single"/>
+        </w:rPr>
+      </w:pPr>
+      <w:r>
+        <w:rPr>
+          <w:rFonts w:ascii="Trebuchet MS" w:hAnsi="Trebuchet MS" w:cs="Courier New"/>
+          <w:sz w:val="20"/>
+          <w:szCs w:val="20"/>
+          <w:u w:val="single"/>
+        </w:rPr>
+        <w:br w:type="page"/>
+      </w:r>
+    </w:p>
+    <w:p>
+      <w:pPr>
         <w:pStyle w:val="PlainText"/>
         <w:jc w:val="both"/>
         <w:rPr>
@@ -2783,7 +2870,25 @@
           <w:sz w:val="20"/>
           <w:szCs w:val="20"/>
         </w:rPr>
-        <w:t xml:space="preserve"> i.e. o</w:t>
+        <w:t xml:space="preserve"> </w:t>
+      </w:r>
+      <w:proofErr w:type="gramStart"/>
+      <w:r>
+        <w:rPr>
+          <w:rFonts w:ascii="Trebuchet MS" w:hAnsi="Trebuchet MS" w:cs="Courier New"/>
+          <w:sz w:val="20"/>
+          <w:szCs w:val="20"/>
+        </w:rPr>
+        <w:t>i.e.</w:t>
+      </w:r>
+      <w:proofErr w:type="gramEnd"/>
+      <w:r>
+        <w:rPr>
+          <w:rFonts w:ascii="Trebuchet MS" w:hAnsi="Trebuchet MS" w:cs="Courier New"/>
+          <w:sz w:val="20"/>
+          <w:szCs w:val="20"/>
+        </w:rPr>
+        <w:t xml:space="preserve"> o</w:t>
       </w:r>
       <w:r>
         <w:rPr>
@@ -3133,6 +3238,7 @@
         <w:docPartUnique/>
       </w:docPartObj>
     </w:sdtPr>
+    <w:sdtEndPr/>
     <w:sdtContent>
       <w:sdt>
         <w:sdtPr>
@@ -3142,6 +3248,7 @@
             <w:docPartUnique/>
           </w:docPartObj>
         </w:sdtPr>
+        <w:sdtEndPr/>
         <w:sdtContent>
           <w:p>
             <w:pPr>
@@ -3982,6 +4089,7 @@
     <w:lsdException w:name="HTML Sample" w:semiHidden="1" w:unhideWhenUsed="1"/>
     <w:lsdException w:name="HTML Typewriter" w:semiHidden="1" w:unhideWhenUsed="1"/>
     <w:lsdException w:name="HTML Variable" w:semiHidden="1" w:unhideWhenUsed="1"/>
+    <w:lsdException w:name="Normal Table" w:semiHidden="1" w:unhideWhenUsed="1"/>
     <w:lsdException w:name="annotation subject" w:semiHidden="1" w:unhideWhenUsed="1"/>
     <w:lsdException w:name="No List" w:semiHidden="1" w:unhideWhenUsed="1"/>
     <w:lsdException w:name="Outline List 1" w:semiHidden="1" w:unhideWhenUsed="1"/>
@@ -4028,8 +4136,10 @@
     <w:lsdException w:name="Table Subtle 2" w:semiHidden="1" w:unhideWhenUsed="1"/>
     <w:lsdException w:name="Table Web 1" w:semiHidden="1" w:unhideWhenUsed="1"/>
     <w:lsdException w:name="Table Web 2" w:semiHidden="1" w:unhideWhenUsed="1"/>
+    <w:lsdException w:name="Table Web 3" w:semiHidden="1" w:unhideWhenUsed="1"/>
     <w:lsdException w:name="Balloon Text" w:semiHidden="1" w:unhideWhenUsed="1"/>
     <w:lsdException w:name="Table Grid" w:uiPriority="39"/>
+    <w:lsdException w:name="Table Theme" w:semiHidden="1" w:unhideWhenUsed="1"/>
     <w:lsdException w:name="Placeholder Text" w:semiHidden="1"/>
     <w:lsdException w:name="No Spacing" w:uiPriority="1" w:qFormat="1"/>
     <w:lsdException w:name="Light Shading" w:uiPriority="60"/>
